--- a/abc/resume-old.docx
+++ b/abc/resume-old.docx
@@ -6,8 +6,6 @@
       <w:pPr>
         <w:jc w:val="center"/>
       </w:pPr>
-      <w:bookmarkStart w:id="0" w:name="_GoBack"/>
-      <w:bookmarkEnd w:id="0"/>
       <w:r>
         <w:rPr>
           <w:rFonts w:ascii="Times" w:hAnsi="Times" w:cs="Times"/>
@@ -140,8 +138,10 @@
           <w:b/>
           <w:color w:val="000000"/>
         </w:rPr>
-        <w:t>PROFESSIONAL SKILLS</w:t>
-      </w:r>
+        <w:t>PROFESSIONAL SKILL</w:t>
+      </w:r>
+      <w:bookmarkStart w:id="0" w:name="_GoBack"/>
+      <w:bookmarkEnd w:id="0"/>
     </w:p>
     <w:p>
       <w:pPr>
